--- a/docs/User Stories/Build_Search.docx
+++ b/docs/User Stories/Build_Search.docx
@@ -14,7 +14,6 @@
           <w:szCs w:val="30"/>
         </w:rPr>
       </w:pPr>
-      <w:bookmarkStart w:id="0" w:name="_GoBack"/>
       <w:r>
         <w:rPr>
           <w:rFonts w:ascii="Garamond" w:eastAsia="Times New Roman" w:hAnsi="Garamond" w:cs="Arial"/>
@@ -43,7 +42,45 @@
           <w:sz w:val="30"/>
           <w:szCs w:val="30"/>
         </w:rPr>
-        <w:t xml:space="preserve">When building a recipe, the User will first input the different ingredients that they wish to use, regardless of the amount. The system will have a list of recognized ingredients, and if there is something that the system doesn’t recognize, then it can be added as a valid ingredient unless it does not show up on any existing recipes. There will be a minimum of two ingredients that they will have to input, and more can be added by pressing a “+” button at the bottom of the tab. Once they have all the ingredients that they want, they can click the finish button and the application will begin its search and displays the recipes for the user (See </w:t>
+        <w:t>When building a recipe, the User will first input the different ingredients that they wish t</w:t>
+      </w:r>
+      <w:r>
+        <w:rPr>
+          <w:rFonts w:ascii="Garamond" w:eastAsia="Times New Roman" w:hAnsi="Garamond" w:cs="Arial"/>
+          <w:color w:val="000000"/>
+          <w:sz w:val="30"/>
+          <w:szCs w:val="30"/>
+        </w:rPr>
+        <w:t>o use, regardless of the amount</w:t>
+      </w:r>
+      <w:bookmarkStart w:id="0" w:name="_GoBack"/>
+      <w:bookmarkEnd w:id="0"/>
+      <w:r>
+        <w:rPr>
+          <w:rFonts w:ascii="Garamond" w:eastAsia="Times New Roman" w:hAnsi="Garamond" w:cs="Arial"/>
+          <w:color w:val="000000"/>
+          <w:sz w:val="30"/>
+          <w:szCs w:val="30"/>
+        </w:rPr>
+        <w:t xml:space="preserve">. Once they have all the ingredients that they want, they can click the </w:t>
+      </w:r>
+      <w:r>
+        <w:rPr>
+          <w:rFonts w:ascii="Garamond" w:eastAsia="Times New Roman" w:hAnsi="Garamond" w:cs="Arial"/>
+          <w:color w:val="000000"/>
+          <w:sz w:val="30"/>
+          <w:szCs w:val="30"/>
+        </w:rPr>
+        <w:t>search</w:t>
+      </w:r>
+      <w:r>
+        <w:rPr>
+          <w:rFonts w:ascii="Garamond" w:eastAsia="Times New Roman" w:hAnsi="Garamond" w:cs="Arial"/>
+          <w:color w:val="000000"/>
+          <w:sz w:val="30"/>
+          <w:szCs w:val="30"/>
+        </w:rPr>
+        <w:t xml:space="preserve"> button and the application will begin its search and displays the recipes for the user (See </w:t>
       </w:r>
       <w:r>
         <w:rPr>
@@ -75,7 +112,6 @@
         </w:rPr>
       </w:pPr>
     </w:p>
-    <w:bookmarkEnd w:id="0"/>
     <w:sectPr>
       <w:pgSz w:w="12240" w:h="15840"/>
       <w:pgMar w:top="1440" w:right="1440" w:bottom="1440" w:left="1440" w:header="720" w:footer="720" w:gutter="0"/>
